--- a/Admin.docx
+++ b/Admin.docx
@@ -256,6 +256,7 @@
       </w:pPr>
       <w:r>
         <w:rPr>
+          <w:noProof/>
           <w:sz w:val="30"/>
           <w:szCs w:val="30"/>
         </w:rPr>
@@ -457,6 +458,7 @@
       </w:pPr>
       <w:r>
         <w:rPr>
+          <w:noProof/>
           <w:sz w:val="30"/>
           <w:szCs w:val="30"/>
         </w:rPr>
@@ -614,6 +616,9 @@
         <w:pStyle w:val="ListParagraph"/>
       </w:pPr>
       <w:r>
+        <w:rPr>
+          <w:noProof/>
+        </w:rPr>
         <w:lastRenderedPageBreak/>
         <w:drawing>
           <wp:inline distT="0" distB="0" distL="0" distR="0" wp14:anchorId="4835341D" wp14:editId="568B373D">
@@ -786,6 +791,9 @@
         <w:pStyle w:val="ListParagraph"/>
       </w:pPr>
       <w:r>
+        <w:rPr>
+          <w:noProof/>
+        </w:rPr>
         <w:drawing>
           <wp:inline distT="0" distB="0" distL="0" distR="0" wp14:anchorId="700C12A1" wp14:editId="491CBEA1">
             <wp:extent cx="5943600" cy="3131185"/>
@@ -858,6 +866,9 @@
         <w:pStyle w:val="ListParagraph"/>
       </w:pPr>
       <w:r>
+        <w:rPr>
+          <w:noProof/>
+        </w:rPr>
         <w:lastRenderedPageBreak/>
         <w:drawing>
           <wp:inline distT="0" distB="0" distL="0" distR="0" wp14:anchorId="30358C7B" wp14:editId="6F598660">
@@ -918,6 +929,9 @@
         <w:pStyle w:val="ListParagraph"/>
       </w:pPr>
       <w:r>
+        <w:rPr>
+          <w:noProof/>
+        </w:rPr>
         <w:drawing>
           <wp:inline distT="0" distB="0" distL="0" distR="0" wp14:anchorId="78370C5B" wp14:editId="0C43CC6E">
             <wp:extent cx="5943600" cy="4358005"/>
@@ -1018,6 +1032,9 @@
         <w:pStyle w:val="ListParagraph"/>
       </w:pPr>
       <w:r>
+        <w:rPr>
+          <w:noProof/>
+        </w:rPr>
         <w:drawing>
           <wp:inline distT="0" distB="0" distL="0" distR="0" wp14:anchorId="27B6AE2D" wp14:editId="693B80E5">
             <wp:extent cx="5943600" cy="2473325"/>
@@ -1106,6 +1123,9 @@
         <w:pStyle w:val="ListParagraph"/>
       </w:pPr>
       <w:r>
+        <w:rPr>
+          <w:noProof/>
+        </w:rPr>
         <w:drawing>
           <wp:inline distT="0" distB="0" distL="0" distR="0" wp14:anchorId="25C3E46E" wp14:editId="7F87F20E">
             <wp:extent cx="5943600" cy="3007360"/>
@@ -1148,6 +1168,9 @@
         <w:pStyle w:val="ListParagraph"/>
       </w:pPr>
       <w:r>
+        <w:rPr>
+          <w:noProof/>
+        </w:rPr>
         <w:drawing>
           <wp:inline distT="0" distB="0" distL="0" distR="0" wp14:anchorId="713ED91F" wp14:editId="7E6533FC">
             <wp:extent cx="5943600" cy="1654810"/>
@@ -1297,6 +1320,9 @@
     </w:p>
     <w:p>
       <w:r>
+        <w:rPr>
+          <w:noProof/>
+        </w:rPr>
         <w:lastRenderedPageBreak/>
         <w:drawing>
           <wp:inline distT="0" distB="0" distL="0" distR="0" wp14:anchorId="70DDDF26" wp14:editId="1AF278D2">
@@ -1337,6 +1363,9 @@
     </w:p>
     <w:p>
       <w:r>
+        <w:rPr>
+          <w:noProof/>
+        </w:rPr>
         <w:drawing>
           <wp:inline distT="0" distB="0" distL="0" distR="0" wp14:anchorId="60538420" wp14:editId="27BE9979">
             <wp:extent cx="5943600" cy="2270125"/>
@@ -1496,6 +1525,9 @@
         <w:ind w:left="360"/>
       </w:pPr>
       <w:r>
+        <w:rPr>
+          <w:noProof/>
+        </w:rPr>
         <w:drawing>
           <wp:inline distT="0" distB="0" distL="0" distR="0" wp14:anchorId="37E66C7E" wp14:editId="3084319D">
             <wp:extent cx="5943600" cy="2142490"/>
@@ -1585,6 +1617,9 @@
         <w:pStyle w:val="ListParagraph"/>
       </w:pPr>
       <w:r>
+        <w:rPr>
+          <w:noProof/>
+        </w:rPr>
         <w:drawing>
           <wp:inline distT="0" distB="0" distL="0" distR="0" wp14:anchorId="74F7518D" wp14:editId="68F93E4A">
             <wp:extent cx="5943600" cy="3479165"/>
@@ -1635,7 +1670,102 @@
     <w:p>
       <w:pPr>
         <w:pStyle w:val="ListParagraph"/>
-      </w:pPr>
+        <w:rPr>
+          <w:rFonts w:ascii="Arial" w:hAnsi="Arial" w:cs="Arial"/>
+          <w:color w:val="111111"/>
+          <w:shd w:val="clear" w:color="auto" w:fill="FFFFFF"/>
+        </w:rPr>
+      </w:pPr>
+      <w:proofErr w:type="spellStart"/>
+      <w:r>
+        <w:rPr>
+          <w:rFonts w:ascii="Arial" w:hAnsi="Arial" w:cs="Arial"/>
+          <w:color w:val="111111"/>
+          <w:shd w:val="clear" w:color="auto" w:fill="FFFFFF"/>
+        </w:rPr>
+        <w:t>Tìm</w:t>
+      </w:r>
+      <w:proofErr w:type="spellEnd"/>
+      <w:r>
+        <w:rPr>
+          <w:rFonts w:ascii="Arial" w:hAnsi="Arial" w:cs="Arial"/>
+          <w:color w:val="111111"/>
+          <w:shd w:val="clear" w:color="auto" w:fill="FFFFFF"/>
+        </w:rPr>
+        <w:t xml:space="preserve"> </w:t>
+      </w:r>
+      <w:proofErr w:type="spellStart"/>
+      <w:r>
+        <w:rPr>
+          <w:rFonts w:ascii="Arial" w:hAnsi="Arial" w:cs="Arial"/>
+          <w:color w:val="111111"/>
+          <w:shd w:val="clear" w:color="auto" w:fill="FFFFFF"/>
+        </w:rPr>
+        <w:t>hiểu</w:t>
+      </w:r>
+      <w:proofErr w:type="spellEnd"/>
+      <w:r>
+        <w:rPr>
+          <w:rFonts w:ascii="Arial" w:hAnsi="Arial" w:cs="Arial"/>
+          <w:color w:val="111111"/>
+          <w:shd w:val="clear" w:color="auto" w:fill="FFFFFF"/>
+        </w:rPr>
+        <w:t xml:space="preserve"> them </w:t>
+      </w:r>
+      <w:proofErr w:type="spellStart"/>
+      <w:r>
+        <w:rPr>
+          <w:rFonts w:ascii="Arial" w:hAnsi="Arial" w:cs="Arial"/>
+          <w:color w:val="111111"/>
+          <w:shd w:val="clear" w:color="auto" w:fill="FFFFFF"/>
+        </w:rPr>
+        <w:t>về</w:t>
+      </w:r>
+      <w:proofErr w:type="spellEnd"/>
+      <w:r>
+        <w:rPr>
+          <w:rFonts w:ascii="Arial" w:hAnsi="Arial" w:cs="Arial"/>
+          <w:color w:val="111111"/>
+          <w:shd w:val="clear" w:color="auto" w:fill="FFFFFF"/>
+        </w:rPr>
+        <w:t xml:space="preserve"> </w:t>
+      </w:r>
+      <w:r>
+        <w:rPr>
+          <w:rFonts w:ascii="Arial" w:hAnsi="Arial" w:cs="Arial"/>
+          <w:color w:val="111111"/>
+          <w:shd w:val="clear" w:color="auto" w:fill="FFFFFF"/>
+        </w:rPr>
+        <w:t xml:space="preserve">web </w:t>
+      </w:r>
+      <w:proofErr w:type="spellStart"/>
+      <w:r>
+        <w:rPr>
+          <w:rFonts w:ascii="Arial" w:hAnsi="Arial" w:cs="Arial"/>
+          <w:color w:val="111111"/>
+          <w:shd w:val="clear" w:color="auto" w:fill="FFFFFF"/>
+        </w:rPr>
+        <w:t>c#</w:t>
+      </w:r>
+      <w:proofErr w:type="spellEnd"/>
+    </w:p>
+    <w:p>
+      <w:pPr>
+        <w:pStyle w:val="ListParagraph"/>
+        <w:rPr>
+          <w:rFonts w:ascii="Arial" w:hAnsi="Arial" w:cs="Arial"/>
+          <w:color w:val="111111"/>
+          <w:shd w:val="clear" w:color="auto" w:fill="FFFFFF"/>
+        </w:rPr>
+      </w:pPr>
+      <w:hyperlink r:id="rId18" w:history="1">
+        <w:r>
+          <w:rPr>
+            <w:rStyle w:val="Hyperlink"/>
+          </w:rPr>
+          <w:t>Top 20+ Full-stack Projects For Beginners in C#, ASP.NET , .NET CORE - DEV Community</w:t>
+        </w:r>
+      </w:hyperlink>
       <w:bookmarkStart w:id="0" w:name="_GoBack"/>
       <w:bookmarkEnd w:id="0"/>
     </w:p>
@@ -2322,6 +2452,18 @@
       <w:contextualSpacing/>
     </w:pPr>
   </w:style>
+  <w:style w:type="character" w:styleId="Hyperlink">
+    <w:name w:val="Hyperlink"/>
+    <w:basedOn w:val="DefaultParagraphFont"/>
+    <w:uiPriority w:val="99"/>
+    <w:semiHidden/>
+    <w:unhideWhenUsed/>
+    <w:rsid w:val="003D7AB1"/>
+    <w:rPr>
+      <w:color w:val="0000FF"/>
+      <w:u w:val="single"/>
+    </w:rPr>
+  </w:style>
 </w:styles>
 </file>
 
